--- a/TestCases/Manual/Import PVs without server restart.docx
+++ b/TestCases/Manual/Import PVs without server restart.docx
@@ -60,82 +60,6 @@
           <w:rFonts w:ascii="Arial" w:eastAsia="Times New Roman" w:hAnsi="Arial" w:cs="Arial"/>
         </w:rPr>
         <w:t>without restarting the server</w:t>
-      </w:r>
-    </w:p>
-    <w:p>
-      <w:pPr>
-        <w:rPr>
-          <w:rFonts w:ascii="Arial" w:eastAsia="Times New Roman" w:hAnsi="Arial" w:cs="Arial"/>
-          <w:b/>
-        </w:rPr>
-      </w:pPr>
-      <w:r>
-        <w:rPr>
-          <w:rFonts w:ascii="Arial" w:eastAsia="Times New Roman" w:hAnsi="Arial" w:cs="Arial"/>
-          <w:b/>
-        </w:rPr>
-        <w:t>Prerequisites:</w:t>
-      </w:r>
-    </w:p>
-    <w:p>
-      <w:pPr>
-        <w:rPr>
-          <w:rFonts w:ascii="Arial" w:hAnsi="Arial" w:cs="Arial"/>
-        </w:rPr>
-      </w:pPr>
-      <w:r>
-        <w:rPr>
-          <w:rFonts w:ascii="Arial" w:hAnsi="Arial" w:cs="Arial"/>
-        </w:rPr>
-        <w:t xml:space="preserve">Copy below files into ‘XMI’ folder in </w:t>
-      </w:r>
-      <w:r>
-        <w:rPr>
-          <w:rFonts w:ascii="Arial" w:hAnsi="Arial" w:cs="Arial"/>
-        </w:rPr>
-        <w:t>CATISSUE_HOME directory</w:t>
-      </w:r>
-    </w:p>
-    <w:p>
-      <w:pPr>
-        <w:pStyle w:val="ListParagraph"/>
-        <w:rPr>
-          <w:rFonts w:ascii="Arial" w:hAnsi="Arial" w:cs="Arial"/>
-        </w:rPr>
-      </w:pPr>
-      <w:r>
-        <w:rPr>
-          <w:rFonts w:ascii="Arial" w:hAnsi="Arial" w:cs="Arial"/>
-        </w:rPr>
-        <w:t>SPP_Container.csv</w:t>
-      </w:r>
-    </w:p>
-    <w:p>
-      <w:pPr>
-        <w:pStyle w:val="ListParagraph"/>
-        <w:rPr>
-          <w:rFonts w:ascii="Arial" w:hAnsi="Arial" w:cs="Arial"/>
-        </w:rPr>
-      </w:pPr>
-      <w:r>
-        <w:rPr>
-          <w:rFonts w:ascii="Arial" w:hAnsi="Arial" w:cs="Arial"/>
-        </w:rPr>
-        <w:t>Event.xmi</w:t>
-      </w:r>
-    </w:p>
-    <w:p>
-      <w:pPr>
-        <w:pStyle w:val="ListParagraph"/>
-        <w:rPr>
-          <w:rFonts w:ascii="Arial" w:hAnsi="Arial" w:cs="Arial"/>
-        </w:rPr>
-      </w:pPr>
-      <w:r>
-        <w:rPr>
-          <w:rFonts w:ascii="Arial" w:hAnsi="Arial" w:cs="Arial"/>
-        </w:rPr>
-        <w:t>SPPExample_PVs.csv</w:t>
       </w:r>
     </w:p>
     <w:p>
@@ -296,7 +220,23 @@
           <w:sz w:val="20"/>
           <w:szCs w:val="20"/>
         </w:rPr>
-        <w:t>/I13/XMI/Event.xmi</w:t>
+        <w:t>/I13/XMI/Event</w:t>
+      </w:r>
+      <w:r>
+        <w:rPr>
+          <w:rFonts w:ascii="Arial" w:hAnsi="Arial" w:cs="Arial"/>
+          <w:sz w:val="20"/>
+          <w:szCs w:val="20"/>
+        </w:rPr>
+        <w:t>1</w:t>
+      </w:r>
+      <w:r>
+        <w:rPr>
+          <w:rFonts w:ascii="Arial" w:hAnsi="Arial" w:cs="Arial"/>
+          <w:sz w:val="20"/>
+          <w:szCs w:val="20"/>
+        </w:rPr>
+        <w:t>.xmi</w:t>
       </w:r>
       <w:proofErr w:type="gramStart"/>
       <w:r>
@@ -314,7 +254,23 @@
           <w:sz w:val="20"/>
           <w:szCs w:val="20"/>
         </w:rPr>
-        <w:t>DmainContainerList="/usr/local/catissue/I13/XMI/SPP_Container.csv"-Dpackage=”</w:t>
+        <w:t>DmainContainerList="/usr/local/catissue/I13/XMI/SPP_Container</w:t>
+      </w:r>
+      <w:r>
+        <w:rPr>
+          <w:rFonts w:ascii="Arial" w:hAnsi="Arial" w:cs="Arial"/>
+          <w:sz w:val="20"/>
+          <w:szCs w:val="20"/>
+        </w:rPr>
+        <w:t>1</w:t>
+      </w:r>
+      <w:r>
+        <w:rPr>
+          <w:rFonts w:ascii="Arial" w:hAnsi="Arial" w:cs="Arial"/>
+          <w:sz w:val="20"/>
+          <w:szCs w:val="20"/>
+        </w:rPr>
+        <w:t>.csv"-Dpackage=”</w:t>
       </w:r>
       <w:r>
         <w:rPr>
@@ -384,18 +340,16 @@
           <w:sz w:val="20"/>
           <w:szCs w:val="20"/>
         </w:rPr>
-        <w:t>/I13/XMI/</w:t>
-      </w:r>
-      <w:proofErr w:type="spellStart"/>
-      <w:r>
-        <w:rPr>
-          <w:rFonts w:ascii="Arial" w:hAnsi="Arial" w:cs="Arial"/>
-          <w:sz w:val="20"/>
-          <w:szCs w:val="20"/>
-        </w:rPr>
-        <w:t>SPPExample_PVs</w:t>
-      </w:r>
-      <w:proofErr w:type="spellEnd"/>
+        <w:t>/I13/XMI/SPPExample_PVs</w:t>
+      </w:r>
+      <w:r>
+        <w:rPr>
+          <w:rFonts w:ascii="Arial" w:hAnsi="Arial" w:cs="Arial"/>
+          <w:sz w:val="20"/>
+          <w:szCs w:val="20"/>
+        </w:rPr>
+        <w:t>1</w:t>
+      </w:r>
       <w:r>
         <w:rPr>
           <w:rFonts w:ascii="Arial" w:hAnsi="Arial" w:cs="Arial"/>
@@ -421,241 +375,287 @@
     </w:p>
     <w:p>
       <w:pPr>
+        <w:ind w:firstLine="360"/>
+        <w:rPr>
+          <w:rFonts w:ascii="Arial" w:hAnsi="Arial" w:cs="Arial"/>
+        </w:rPr>
+      </w:pPr>
+      <w:r>
+        <w:rPr>
+          <w:rFonts w:ascii="Arial" w:hAnsi="Arial" w:cs="Arial"/>
+        </w:rPr>
+        <w:t xml:space="preserve">3.   Restart the server </w:t>
+      </w:r>
+    </w:p>
+    <w:p>
+      <w:pPr>
+        <w:ind w:left="360"/>
+        <w:rPr>
+          <w:rFonts w:ascii="Arial" w:eastAsia="Times New Roman" w:hAnsi="Arial" w:cs="Arial"/>
+        </w:rPr>
+      </w:pPr>
+      <w:r>
+        <w:rPr>
+          <w:rFonts w:ascii="Arial" w:eastAsia="Times New Roman" w:hAnsi="Arial" w:cs="Arial"/>
+        </w:rPr>
+        <w:t>4</w:t>
+      </w:r>
+      <w:r>
+        <w:rPr>
+          <w:rFonts w:ascii="Arial" w:eastAsia="Times New Roman" w:hAnsi="Arial" w:cs="Arial"/>
+        </w:rPr>
+        <w:t>.</w:t>
+      </w:r>
+      <w:r>
+        <w:rPr>
+          <w:rFonts w:ascii="Arial" w:eastAsia="Times New Roman" w:hAnsi="Arial" w:cs="Arial"/>
+        </w:rPr>
+        <w:tab/>
+      </w:r>
+      <w:r>
+        <w:rPr>
+          <w:rFonts w:ascii="Arial" w:eastAsia="Times New Roman" w:hAnsi="Arial" w:cs="Arial"/>
+        </w:rPr>
+        <w:t xml:space="preserve">Login into the application as super administrator </w:t>
+      </w:r>
+    </w:p>
+    <w:p>
+      <w:pPr>
+        <w:ind w:left="360"/>
+        <w:rPr>
+          <w:rFonts w:ascii="Arial" w:eastAsia="Times New Roman" w:hAnsi="Arial" w:cs="Arial"/>
+        </w:rPr>
+      </w:pPr>
+      <w:r>
+        <w:rPr>
+          <w:rFonts w:ascii="Arial" w:eastAsia="Times New Roman" w:hAnsi="Arial" w:cs="Arial"/>
+        </w:rPr>
+        <w:t>5.</w:t>
+      </w:r>
+      <w:r>
+        <w:rPr>
+          <w:rFonts w:ascii="Arial" w:eastAsia="Times New Roman" w:hAnsi="Arial" w:cs="Arial"/>
+        </w:rPr>
+        <w:tab/>
+      </w:r>
+      <w:r>
+        <w:rPr>
+          <w:rFonts w:ascii="Arial" w:eastAsia="Times New Roman" w:hAnsi="Arial" w:cs="Arial"/>
+        </w:rPr>
+        <w:t xml:space="preserve">Navigate to Biospecimen Data. Select a protocol in CP based view for which SPP has been added. </w:t>
+      </w:r>
+    </w:p>
+    <w:p>
+      <w:pPr>
+        <w:ind w:left="360"/>
+        <w:rPr>
+          <w:rFonts w:ascii="Arial" w:eastAsia="Times New Roman" w:hAnsi="Arial" w:cs="Arial"/>
+        </w:rPr>
+      </w:pPr>
+      <w:r>
+        <w:rPr>
+          <w:rFonts w:ascii="Arial" w:eastAsia="Times New Roman" w:hAnsi="Arial" w:cs="Arial"/>
+        </w:rPr>
+        <w:t xml:space="preserve">6.   </w:t>
+      </w:r>
+      <w:r>
+        <w:rPr>
+          <w:rFonts w:ascii="Arial" w:eastAsia="Times New Roman" w:hAnsi="Arial" w:cs="Arial"/>
+        </w:rPr>
+        <w:t>Click on Register New</w:t>
+      </w:r>
+    </w:p>
+    <w:p>
+      <w:pPr>
+        <w:ind w:left="360"/>
+        <w:rPr>
+          <w:rFonts w:ascii="Arial" w:eastAsia="Times New Roman" w:hAnsi="Arial" w:cs="Arial"/>
+        </w:rPr>
+      </w:pPr>
+      <w:r>
+        <w:rPr>
+          <w:rFonts w:ascii="Arial" w:eastAsia="Times New Roman" w:hAnsi="Arial" w:cs="Arial"/>
+        </w:rPr>
+        <w:t>7.</w:t>
+      </w:r>
+      <w:r>
+        <w:rPr>
+          <w:rFonts w:ascii="Arial" w:eastAsia="Times New Roman" w:hAnsi="Arial" w:cs="Arial"/>
+        </w:rPr>
+        <w:tab/>
+      </w:r>
+      <w:r>
+        <w:rPr>
+          <w:rFonts w:ascii="Arial" w:eastAsia="Times New Roman" w:hAnsi="Arial" w:cs="Arial"/>
+        </w:rPr>
+        <w:t>E</w:t>
+      </w:r>
+      <w:r>
+        <w:rPr>
+          <w:rFonts w:ascii="Arial" w:eastAsia="Times New Roman" w:hAnsi="Arial" w:cs="Arial"/>
+        </w:rPr>
+        <w:t>nter participant details and Submit.</w:t>
+      </w:r>
+    </w:p>
+    <w:p>
+      <w:pPr>
+        <w:ind w:left="360"/>
+        <w:rPr>
+          <w:rFonts w:ascii="Arial" w:eastAsia="Times New Roman" w:hAnsi="Arial" w:cs="Arial"/>
+        </w:rPr>
+      </w:pPr>
+      <w:r>
+        <w:rPr>
+          <w:rFonts w:ascii="Arial" w:eastAsia="Times New Roman" w:hAnsi="Arial" w:cs="Arial"/>
+        </w:rPr>
+        <w:t>8.</w:t>
+      </w:r>
+      <w:r>
+        <w:rPr>
+          <w:rFonts w:ascii="Arial" w:eastAsia="Times New Roman" w:hAnsi="Arial" w:cs="Arial"/>
+        </w:rPr>
+        <w:tab/>
+      </w:r>
+      <w:r>
+        <w:rPr>
+          <w:rFonts w:ascii="Arial" w:eastAsia="Times New Roman" w:hAnsi="Arial" w:cs="Arial"/>
+        </w:rPr>
+        <w:t xml:space="preserve">Collect the anticipated SCG created for the participant. </w:t>
+      </w:r>
+    </w:p>
+    <w:p>
+      <w:pPr>
+        <w:ind w:left="360"/>
+        <w:rPr>
+          <w:rFonts w:ascii="Arial" w:eastAsia="Times New Roman" w:hAnsi="Arial" w:cs="Arial"/>
+        </w:rPr>
+      </w:pPr>
+      <w:r>
+        <w:rPr>
+          <w:rFonts w:ascii="Arial" w:eastAsia="Times New Roman" w:hAnsi="Arial" w:cs="Arial"/>
+        </w:rPr>
+        <w:t>9.</w:t>
+      </w:r>
+      <w:r>
+        <w:rPr>
+          <w:rFonts w:ascii="Arial" w:eastAsia="Times New Roman" w:hAnsi="Arial" w:cs="Arial"/>
+        </w:rPr>
+        <w:tab/>
+      </w:r>
+      <w:r>
+        <w:rPr>
+          <w:rFonts w:ascii="Arial" w:eastAsia="Times New Roman" w:hAnsi="Arial" w:cs="Arial"/>
+        </w:rPr>
+        <w:t xml:space="preserve">Click on Events tab of the collected specimens. </w:t>
+      </w:r>
+    </w:p>
+    <w:p>
+      <w:pPr>
+        <w:ind w:left="360"/>
+        <w:rPr>
+          <w:rFonts w:ascii="Arial" w:eastAsia="Times New Roman" w:hAnsi="Arial" w:cs="Arial"/>
+        </w:rPr>
+      </w:pPr>
+      <w:r>
+        <w:rPr>
+          <w:rFonts w:ascii="Arial" w:eastAsia="Times New Roman" w:hAnsi="Arial" w:cs="Arial"/>
+        </w:rPr>
+        <w:t>10.</w:t>
+      </w:r>
+      <w:r>
+        <w:rPr>
+          <w:rFonts w:ascii="Arial" w:eastAsia="Times New Roman" w:hAnsi="Arial" w:cs="Arial"/>
+        </w:rPr>
+        <w:tab/>
+      </w:r>
+      <w:r>
+        <w:rPr>
+          <w:rFonts w:ascii="Arial" w:eastAsia="Times New Roman" w:hAnsi="Arial" w:cs="Arial"/>
+        </w:rPr>
+        <w:t xml:space="preserve">Select </w:t>
+      </w:r>
+      <w:r>
+        <w:rPr>
+          <w:rFonts w:ascii="Arial" w:eastAsia="Times New Roman" w:hAnsi="Arial" w:cs="Arial"/>
+        </w:rPr>
+        <w:t>the</w:t>
+      </w:r>
+      <w:r>
+        <w:rPr>
+          <w:rFonts w:ascii="Arial" w:eastAsia="Times New Roman" w:hAnsi="Arial" w:cs="Arial"/>
+        </w:rPr>
+        <w:t xml:space="preserve"> </w:t>
+      </w:r>
+      <w:r>
+        <w:rPr>
+          <w:rFonts w:ascii="Arial" w:eastAsia="Times New Roman" w:hAnsi="Arial" w:cs="Arial"/>
+        </w:rPr>
+        <w:t>events from the event list</w:t>
+      </w:r>
+      <w:r>
+        <w:rPr>
+          <w:rFonts w:ascii="Arial" w:eastAsia="Times New Roman" w:hAnsi="Arial" w:cs="Arial"/>
+        </w:rPr>
+        <w:t xml:space="preserve"> as specified in the </w:t>
+      </w:r>
+      <w:r>
+        <w:rPr>
+          <w:rFonts w:ascii="Arial" w:eastAsia="Times New Roman" w:hAnsi="Arial" w:cs="Arial"/>
+        </w:rPr>
+        <w:t>SPP_container</w:t>
+      </w:r>
+      <w:r>
+        <w:rPr>
+          <w:rFonts w:ascii="Arial" w:eastAsia="Times New Roman" w:hAnsi="Arial" w:cs="Arial"/>
+        </w:rPr>
+        <w:t>1</w:t>
+      </w:r>
+      <w:r>
+        <w:rPr>
+          <w:rFonts w:ascii="Arial" w:eastAsia="Times New Roman" w:hAnsi="Arial" w:cs="Arial"/>
+        </w:rPr>
+        <w:t xml:space="preserve">.csv file  </w:t>
+      </w:r>
+      <w:r>
+        <w:rPr>
+          <w:rFonts w:ascii="Arial" w:eastAsia="Times New Roman" w:hAnsi="Arial" w:cs="Arial"/>
+        </w:rPr>
+        <w:t xml:space="preserve"> and observe the permissible values for the attributes</w:t>
+      </w:r>
+      <w:r>
+        <w:rPr>
+          <w:rFonts w:ascii="Arial" w:eastAsia="Times New Roman" w:hAnsi="Arial" w:cs="Arial"/>
+        </w:rPr>
+        <w:t xml:space="preserve"> (</w:t>
+      </w:r>
+      <w:r>
+        <w:rPr>
+          <w:rFonts w:ascii="Arial" w:eastAsia="Times New Roman" w:hAnsi="Arial" w:cs="Arial"/>
+        </w:rPr>
+        <w:t>Refer the expected output</w:t>
+      </w:r>
+      <w:r>
+        <w:rPr>
+          <w:rFonts w:ascii="Arial" w:eastAsia="Times New Roman" w:hAnsi="Arial" w:cs="Arial"/>
+        </w:rPr>
+        <w:t>)</w:t>
+      </w:r>
+    </w:p>
+    <w:p>
+      <w:pPr>
         <w:pStyle w:val="ListParagraph"/>
-        <w:numPr>
-          <w:ilvl w:val="0"/>
-          <w:numId w:val="1"/>
-        </w:numPr>
-        <w:rPr>
-          <w:rFonts w:ascii="Arial" w:eastAsia="Times New Roman" w:hAnsi="Arial" w:cs="Arial"/>
-        </w:rPr>
-      </w:pPr>
-      <w:r>
-        <w:rPr>
-          <w:rFonts w:ascii="Arial" w:eastAsia="Times New Roman" w:hAnsi="Arial" w:cs="Arial"/>
-        </w:rPr>
-        <w:t>Login into the application as super</w:t>
-      </w:r>
-      <w:r>
-        <w:rPr>
-          <w:rFonts w:ascii="Arial" w:eastAsia="Times New Roman" w:hAnsi="Arial" w:cs="Arial"/>
-        </w:rPr>
-        <w:t xml:space="preserve"> </w:t>
-      </w:r>
-      <w:r>
-        <w:rPr>
-          <w:rFonts w:ascii="Arial" w:eastAsia="Times New Roman" w:hAnsi="Arial" w:cs="Arial"/>
-        </w:rPr>
-        <w:t xml:space="preserve">administrator </w:t>
-      </w:r>
+        <w:rPr>
+          <w:rFonts w:ascii="Arial" w:eastAsia="Times New Roman" w:hAnsi="Arial" w:cs="Arial"/>
+        </w:rPr>
+      </w:pPr>
     </w:p>
     <w:p>
       <w:pPr>
         <w:pStyle w:val="ListParagraph"/>
-        <w:numPr>
-          <w:ilvl w:val="0"/>
-          <w:numId w:val="1"/>
-        </w:numPr>
-        <w:rPr>
-          <w:rFonts w:ascii="Arial" w:eastAsia="Times New Roman" w:hAnsi="Arial" w:cs="Arial"/>
-        </w:rPr>
-      </w:pPr>
-      <w:r>
-        <w:rPr>
-          <w:rFonts w:ascii="Arial" w:eastAsia="Times New Roman" w:hAnsi="Arial" w:cs="Arial"/>
-        </w:rPr>
-        <w:t>Navigate to Biospeci</w:t>
-      </w:r>
-      <w:r>
-        <w:rPr>
-          <w:rFonts w:ascii="Arial" w:eastAsia="Times New Roman" w:hAnsi="Arial" w:cs="Arial"/>
-        </w:rPr>
-        <w:t>men Data. Select a protocol</w:t>
-      </w:r>
-      <w:r>
-        <w:rPr>
-          <w:rFonts w:ascii="Arial" w:eastAsia="Times New Roman" w:hAnsi="Arial" w:cs="Arial"/>
-        </w:rPr>
-        <w:t xml:space="preserve"> in CP based view</w:t>
-      </w:r>
-      <w:r>
-        <w:rPr>
-          <w:rFonts w:ascii="Arial" w:eastAsia="Times New Roman" w:hAnsi="Arial" w:cs="Arial"/>
-        </w:rPr>
-        <w:t xml:space="preserve"> for which SPP has been added</w:t>
-      </w:r>
-      <w:r>
-        <w:rPr>
-          <w:rFonts w:ascii="Arial" w:eastAsia="Times New Roman" w:hAnsi="Arial" w:cs="Arial"/>
-        </w:rPr>
-        <w:t xml:space="preserve">. </w:t>
-      </w:r>
-    </w:p>
-    <w:p>
-      <w:pPr>
-        <w:pStyle w:val="ListParagraph"/>
-        <w:numPr>
-          <w:ilvl w:val="0"/>
-          <w:numId w:val="1"/>
-        </w:numPr>
-        <w:rPr>
-          <w:rFonts w:ascii="Arial" w:eastAsia="Times New Roman" w:hAnsi="Arial" w:cs="Arial"/>
-        </w:rPr>
-      </w:pPr>
-      <w:r>
-        <w:rPr>
-          <w:rFonts w:ascii="Arial" w:eastAsia="Times New Roman" w:hAnsi="Arial" w:cs="Arial"/>
-        </w:rPr>
-        <w:t>Click on Register New</w:t>
-      </w:r>
-    </w:p>
-    <w:p>
-      <w:pPr>
-        <w:pStyle w:val="ListParagraph"/>
-        <w:numPr>
-          <w:ilvl w:val="0"/>
-          <w:numId w:val="1"/>
-        </w:numPr>
-        <w:rPr>
-          <w:rFonts w:ascii="Arial" w:eastAsia="Times New Roman" w:hAnsi="Arial" w:cs="Arial"/>
-        </w:rPr>
-      </w:pPr>
-      <w:r>
-        <w:rPr>
-          <w:rFonts w:ascii="Arial" w:eastAsia="Times New Roman" w:hAnsi="Arial" w:cs="Arial"/>
-        </w:rPr>
-        <w:t>E</w:t>
-      </w:r>
-      <w:r>
-        <w:rPr>
-          <w:rFonts w:ascii="Arial" w:eastAsia="Times New Roman" w:hAnsi="Arial" w:cs="Arial"/>
-        </w:rPr>
-        <w:t>nter participant details and Submit.</w:t>
-      </w:r>
-    </w:p>
-    <w:p>
-      <w:pPr>
-        <w:pStyle w:val="ListParagraph"/>
-        <w:numPr>
-          <w:ilvl w:val="0"/>
-          <w:numId w:val="1"/>
-        </w:numPr>
-        <w:rPr>
-          <w:rFonts w:ascii="Arial" w:eastAsia="Times New Roman" w:hAnsi="Arial" w:cs="Arial"/>
-        </w:rPr>
-      </w:pPr>
-      <w:r>
-        <w:rPr>
-          <w:rFonts w:ascii="Arial" w:eastAsia="Times New Roman" w:hAnsi="Arial" w:cs="Arial"/>
-        </w:rPr>
-        <w:t xml:space="preserve">Collect the anticipated SCG created for the participant. </w:t>
-      </w:r>
-    </w:p>
-    <w:p>
-      <w:pPr>
-        <w:pStyle w:val="ListParagraph"/>
-        <w:numPr>
-          <w:ilvl w:val="0"/>
-          <w:numId w:val="1"/>
-        </w:numPr>
-        <w:rPr>
-          <w:rFonts w:ascii="Arial" w:eastAsia="Times New Roman" w:hAnsi="Arial" w:cs="Arial"/>
-        </w:rPr>
-      </w:pPr>
-      <w:r>
-        <w:rPr>
-          <w:rFonts w:ascii="Arial" w:eastAsia="Times New Roman" w:hAnsi="Arial" w:cs="Arial"/>
-        </w:rPr>
-        <w:t>Click on Events tab of the collected specimens.</w:t>
-      </w:r>
-      <w:r>
-        <w:rPr>
-          <w:rFonts w:ascii="Arial" w:eastAsia="Times New Roman" w:hAnsi="Arial" w:cs="Arial"/>
-        </w:rPr>
-        <w:t xml:space="preserve"> </w:t>
-      </w:r>
-    </w:p>
-    <w:p>
-      <w:pPr>
-        <w:pStyle w:val="ListParagraph"/>
-        <w:numPr>
-          <w:ilvl w:val="0"/>
-          <w:numId w:val="1"/>
-        </w:numPr>
-        <w:rPr>
-          <w:rFonts w:ascii="Arial" w:eastAsia="Times New Roman" w:hAnsi="Arial" w:cs="Arial"/>
-        </w:rPr>
-      </w:pPr>
-      <w:r>
-        <w:rPr>
-          <w:rFonts w:ascii="Arial" w:eastAsia="Times New Roman" w:hAnsi="Arial" w:cs="Arial"/>
-        </w:rPr>
-        <w:t xml:space="preserve">Select </w:t>
-      </w:r>
-      <w:r>
-        <w:rPr>
-          <w:rFonts w:ascii="Arial" w:eastAsia="Times New Roman" w:hAnsi="Arial" w:cs="Arial"/>
-        </w:rPr>
-        <w:t>the</w:t>
-      </w:r>
-      <w:r>
-        <w:rPr>
-          <w:rFonts w:ascii="Arial" w:eastAsia="Times New Roman" w:hAnsi="Arial" w:cs="Arial"/>
-        </w:rPr>
-        <w:t xml:space="preserve"> </w:t>
-      </w:r>
-      <w:r>
-        <w:rPr>
-          <w:rFonts w:ascii="Arial" w:eastAsia="Times New Roman" w:hAnsi="Arial" w:cs="Arial"/>
-        </w:rPr>
-        <w:t>events from the ev</w:t>
-      </w:r>
-      <w:r>
-        <w:rPr>
-          <w:rFonts w:ascii="Arial" w:eastAsia="Times New Roman" w:hAnsi="Arial" w:cs="Arial"/>
-        </w:rPr>
-        <w:t>ent list</w:t>
-      </w:r>
-      <w:r>
-        <w:rPr>
-          <w:rFonts w:ascii="Arial" w:eastAsia="Times New Roman" w:hAnsi="Arial" w:cs="Arial"/>
-        </w:rPr>
-        <w:t xml:space="preserve"> as specified in the </w:t>
-      </w:r>
-      <w:proofErr w:type="spellStart"/>
-      <w:r>
-        <w:rPr>
-          <w:rFonts w:ascii="Arial" w:eastAsia="Times New Roman" w:hAnsi="Arial" w:cs="Arial"/>
-        </w:rPr>
-        <w:t>the</w:t>
-      </w:r>
-      <w:proofErr w:type="spellEnd"/>
-      <w:r>
-        <w:rPr>
-          <w:rFonts w:ascii="Arial" w:eastAsia="Times New Roman" w:hAnsi="Arial" w:cs="Arial"/>
-        </w:rPr>
-        <w:t xml:space="preserve"> SPP_container.csv file  </w:t>
-      </w:r>
-      <w:r>
-        <w:rPr>
-          <w:rFonts w:ascii="Arial" w:eastAsia="Times New Roman" w:hAnsi="Arial" w:cs="Arial"/>
-        </w:rPr>
-        <w:t xml:space="preserve"> and observe the permissible values for the attributes</w:t>
-      </w:r>
-    </w:p>
-    <w:p>
-      <w:pPr>
-        <w:pStyle w:val="ListParagraph"/>
-        <w:rPr>
-          <w:rFonts w:ascii="Arial" w:eastAsia="Times New Roman" w:hAnsi="Arial" w:cs="Arial"/>
-        </w:rPr>
-      </w:pPr>
-      <w:r>
-        <w:rPr>
-          <w:rFonts w:ascii="Arial" w:eastAsia="Times New Roman" w:hAnsi="Arial" w:cs="Arial"/>
-        </w:rPr>
-        <w:t>Refer the expected output.</w:t>
-      </w:r>
+        <w:rPr>
+          <w:rFonts w:ascii="Arial" w:eastAsia="Times New Roman" w:hAnsi="Arial" w:cs="Arial"/>
+        </w:rPr>
+      </w:pPr>
     </w:p>
     <w:p>
       <w:pPr>
@@ -724,26 +724,61 @@
     </w:p>
     <w:p>
       <w:pPr>
+        <w:ind w:left="360"/>
+        <w:rPr>
+          <w:rFonts w:ascii="Arial" w:eastAsia="Times New Roman" w:hAnsi="Arial" w:cs="Arial"/>
+        </w:rPr>
+      </w:pPr>
+      <w:r>
+        <w:rPr>
+          <w:rFonts w:ascii="Arial" w:eastAsia="Times New Roman" w:hAnsi="Arial" w:cs="Arial"/>
+        </w:rPr>
+        <w:t>10.</w:t>
+      </w:r>
+      <w:r>
+        <w:rPr>
+          <w:rFonts w:ascii="Arial" w:eastAsia="Times New Roman" w:hAnsi="Arial" w:cs="Arial"/>
+        </w:rPr>
+        <w:tab/>
+      </w:r>
+      <w:r>
+        <w:rPr>
+          <w:rFonts w:ascii="Arial" w:eastAsia="Times New Roman" w:hAnsi="Arial" w:cs="Arial"/>
+        </w:rPr>
+        <w:t>Permissible values for the attribute specified for the particular form should be displayed under the dropdown present for the attribute</w:t>
+      </w:r>
+      <w:r>
+        <w:rPr>
+          <w:rFonts w:ascii="Arial" w:eastAsia="Times New Roman" w:hAnsi="Arial" w:cs="Arial"/>
+        </w:rPr>
+        <w:t xml:space="preserve"> (Refer the SPPExample_PVs</w:t>
+      </w:r>
+      <w:r>
+        <w:rPr>
+          <w:rFonts w:ascii="Arial" w:eastAsia="Times New Roman" w:hAnsi="Arial" w:cs="Arial"/>
+        </w:rPr>
+        <w:t>1</w:t>
+      </w:r>
+      <w:r>
+        <w:rPr>
+          <w:rFonts w:ascii="Arial" w:eastAsia="Times New Roman" w:hAnsi="Arial" w:cs="Arial"/>
+        </w:rPr>
+        <w:t>.csv file)</w:t>
+      </w:r>
+    </w:p>
+    <w:p>
+      <w:pPr>
         <w:pStyle w:val="ListParagraph"/>
-        <w:numPr>
-          <w:ilvl w:val="0"/>
-          <w:numId w:val="4"/>
-        </w:numPr>
-        <w:rPr>
-          <w:rFonts w:ascii="Arial" w:eastAsia="Times New Roman" w:hAnsi="Arial" w:cs="Arial"/>
-        </w:rPr>
-      </w:pPr>
-      <w:r>
-        <w:rPr>
-          <w:rFonts w:ascii="Arial" w:eastAsia="Times New Roman" w:hAnsi="Arial" w:cs="Arial"/>
-        </w:rPr>
-        <w:t>Permissible values for the attribute specified for the particular form should be displayed under the dropdown present for the attribute</w:t>
-      </w:r>
-      <w:r>
-        <w:rPr>
-          <w:rFonts w:ascii="Arial" w:eastAsia="Times New Roman" w:hAnsi="Arial" w:cs="Arial"/>
-        </w:rPr>
-        <w:t xml:space="preserve"> (Refer the SPPExample_PVs.csv file)</w:t>
+        <w:rPr>
+          <w:rFonts w:ascii="Arial" w:eastAsia="Times New Roman" w:hAnsi="Arial" w:cs="Arial"/>
+        </w:rPr>
+      </w:pPr>
+      <w:r>
+        <w:rPr>
+          <w:rFonts w:ascii="Arial" w:eastAsia="Times New Roman" w:hAnsi="Arial" w:cs="Arial"/>
+        </w:rPr>
+        <w:lastRenderedPageBreak/>
+        <w:t>For example:</w:t>
       </w:r>
     </w:p>
     <w:p>
@@ -757,21 +792,6 @@
         <w:rPr>
           <w:rFonts w:ascii="Arial" w:eastAsia="Times New Roman" w:hAnsi="Arial" w:cs="Arial"/>
         </w:rPr>
-        <w:t>For example:</w:t>
-      </w:r>
-    </w:p>
-    <w:p>
-      <w:pPr>
-        <w:pStyle w:val="ListParagraph"/>
-        <w:rPr>
-          <w:rFonts w:ascii="Arial" w:eastAsia="Times New Roman" w:hAnsi="Arial" w:cs="Arial"/>
-        </w:rPr>
-      </w:pPr>
-      <w:r>
-        <w:rPr>
-          <w:rFonts w:ascii="Arial" w:eastAsia="Times New Roman" w:hAnsi="Arial" w:cs="Arial"/>
-        </w:rPr>
-        <w:lastRenderedPageBreak/>
         <w:t xml:space="preserve">For the event form </w:t>
       </w:r>
       <w:r>
@@ -931,7 +951,7 @@
   <w:abstractNum w:abstractNumId="0">
     <w:nsid w:val="119E079F"/>
     <w:multiLevelType w:val="hybridMultilevel"/>
-    <w:tmpl w:val="DA0C9CD4"/>
+    <w:tmpl w:val="2252E608"/>
     <w:lvl w:ilvl="0" w:tplc="0409000F">
       <w:start w:val="1"/>
       <w:numFmt w:val="decimal"/>
